--- a/服务端数据库设计文档.docx
+++ b/服务端数据库设计文档.docx
@@ -1,6 +1,6 @@
 
 <file path=word/document.xml><?xml version="1.0" encoding="utf-8"?>
-<w:document xmlns:wpc="http://schemas.microsoft.com/office/word/2010/wordprocessingCanvas" xmlns:cx="http://schemas.microsoft.com/office/drawing/2014/chartex" xmlns:mc="http://schemas.openxmlformats.org/markup-compatibility/2006" xmlns:o="urn:schemas-microsoft-com:office:office" xmlns:r="http://schemas.openxmlformats.org/officeDocument/2006/relationships" xmlns:m="http://schemas.openxmlformats.org/officeDocument/2006/math" xmlns:v="urn:schemas-microsoft-com:vml" xmlns:wp14="http://schemas.microsoft.com/office/word/2010/wordprocessingDrawing" xmlns:wp="http://schemas.openxmlformats.org/drawingml/2006/wordprocessingDrawing" xmlns:w10="urn:schemas-microsoft-com:office:word" xmlns:w="http://schemas.openxmlformats.org/wordprocessingml/2006/main" xmlns:w14="http://schemas.microsoft.com/office/word/2010/wordml" xmlns:w15="http://schemas.microsoft.com/office/word/2012/wordml" xmlns:w16se="http://schemas.microsoft.com/office/word/2015/wordml/symex" xmlns:wpg="http://schemas.microsoft.com/office/word/2010/wordprocessingGroup" xmlns:wpi="http://schemas.microsoft.com/office/word/2010/wordprocessingInk" xmlns:wne="http://schemas.microsoft.com/office/word/2006/wordml" xmlns:wps="http://schemas.microsoft.com/office/word/2010/wordprocessingShape" mc:Ignorable="w14 w15 w16se wp14">
+<w:document xmlns:wpc="http://schemas.microsoft.com/office/word/2010/wordprocessingCanvas" xmlns:cx="http://schemas.microsoft.com/office/drawing/2014/chartex" xmlns:cx1="http://schemas.microsoft.com/office/drawing/2015/9/8/chartex" xmlns:cx2="http://schemas.microsoft.com/office/drawing/2015/10/21/chartex" xmlns:cx3="http://schemas.microsoft.com/office/drawing/2016/5/9/chartex" xmlns:cx4="http://schemas.microsoft.com/office/drawing/2016/5/10/chartex" xmlns:cx5="http://schemas.microsoft.com/office/drawing/2016/5/11/chartex" xmlns:mc="http://schemas.openxmlformats.org/markup-compatibility/2006" xmlns:o="urn:schemas-microsoft-com:office:office" xmlns:r="http://schemas.openxmlformats.org/officeDocument/2006/relationships" xmlns:m="http://schemas.openxmlformats.org/officeDocument/2006/math" xmlns:v="urn:schemas-microsoft-com:vml" xmlns:wp14="http://schemas.microsoft.com/office/word/2010/wordprocessingDrawing" xmlns:wp="http://schemas.openxmlformats.org/drawingml/2006/wordprocessingDrawing" xmlns:w10="urn:schemas-microsoft-com:office:word" xmlns:w="http://schemas.openxmlformats.org/wordprocessingml/2006/main" xmlns:w14="http://schemas.microsoft.com/office/word/2010/wordml" xmlns:w15="http://schemas.microsoft.com/office/word/2012/wordml" xmlns:w16se="http://schemas.microsoft.com/office/word/2015/wordml/symex" xmlns:wpg="http://schemas.microsoft.com/office/word/2010/wordprocessingGroup" xmlns:wpi="http://schemas.microsoft.com/office/word/2010/wordprocessingInk" xmlns:wne="http://schemas.microsoft.com/office/word/2006/wordml" xmlns:wps="http://schemas.microsoft.com/office/word/2010/wordprocessingShape" mc:Ignorable="w14 w15 w16se wp14">
   <w:body>
     <w:p>
       <w:pPr>
@@ -936,11 +936,6 @@
             <w:tcW w:w="1659" w:type="dxa"/>
           </w:tcPr>
           <w:p>
-            <w:pPr>
-              <w:rPr>
-                <w:rFonts w:hint="eastAsia"/>
-              </w:rPr>
-            </w:pPr>
             <w:r>
               <w:t>Remark</w:t>
             </w:r>
@@ -967,11 +962,6 @@
             <w:tcW w:w="1112" w:type="dxa"/>
           </w:tcPr>
           <w:p>
-            <w:pPr>
-              <w:rPr>
-                <w:rFonts w:hint="eastAsia"/>
-              </w:rPr>
-            </w:pPr>
             <w:r>
               <w:rPr>
                 <w:rFonts w:hint="eastAsia"/>
@@ -1031,7 +1021,7 @@
         <w:tblLook w:val="04A0" w:firstRow="1" w:lastRow="0" w:firstColumn="1" w:lastColumn="0" w:noHBand="0" w:noVBand="1"/>
       </w:tblPr>
       <w:tblGrid>
-        <w:gridCol w:w="1659"/>
+        <w:gridCol w:w="1842"/>
         <w:gridCol w:w="1659"/>
         <w:gridCol w:w="2206"/>
         <w:gridCol w:w="1112"/>
@@ -1258,7 +1248,15 @@
               <w:rPr>
                 <w:rFonts w:hint="eastAsia"/>
               </w:rPr>
-              <w:t>填空题</w:t>
+              <w:t>判断</w:t>
+            </w:r>
+            <w:bookmarkStart w:id="0" w:name="_GoBack"/>
+            <w:bookmarkEnd w:id="0"/>
+            <w:r>
+              <w:rPr>
+                <w:rFonts w:hint="eastAsia"/>
+              </w:rPr>
+              <w:t>题</w:t>
             </w:r>
           </w:p>
           <w:p>
@@ -1359,36 +1357,28 @@
               <w:rPr>
                 <w:rFonts w:hint="eastAsia"/>
               </w:rPr>
-              <w:t>Char</w:t>
-            </w:r>
-          </w:p>
-        </w:tc>
-        <w:tc>
-          <w:tcPr>
-            <w:tcW w:w="2206" w:type="dxa"/>
-          </w:tcPr>
-          <w:p>
-            <w:r>
-              <w:rPr>
-                <w:rFonts w:hint="eastAsia"/>
-              </w:rPr>
-              <w:t>单选： A/B/C/D</w:t>
-            </w:r>
-          </w:p>
-          <w:p>
-            <w:r>
-              <w:rPr>
-                <w:rFonts w:hint="eastAsia"/>
-              </w:rPr>
-              <w:t>多选： ABCD拼接</w:t>
-            </w:r>
-          </w:p>
-          <w:p>
-            <w:r>
-              <w:rPr>
-                <w:rFonts w:hint="eastAsia"/>
-              </w:rPr>
-              <w:t>填空：</w:t>
+              <w:t>TEXT</w:t>
+            </w:r>
+          </w:p>
+        </w:tc>
+        <w:tc>
+          <w:tcPr>
+            <w:tcW w:w="2206" w:type="dxa"/>
+          </w:tcPr>
+          <w:p>
+            <w:pPr>
+              <w:rPr>
+                <w:rFonts w:hint="eastAsia"/>
+              </w:rPr>
+            </w:pPr>
+            <w:r>
+              <w:t>J</w:t>
+            </w:r>
+            <w:r>
+              <w:rPr>
+                <w:rFonts w:hint="eastAsia"/>
+              </w:rPr>
+              <w:t>son串，存储 选项+正确与否</w:t>
             </w:r>
           </w:p>
         </w:tc>
@@ -1432,15 +1422,21 @@
               <w:rPr>
                 <w:rFonts w:hint="eastAsia"/>
               </w:rPr>
-              <w:t>Char</w:t>
-            </w:r>
-          </w:p>
-        </w:tc>
-        <w:tc>
-          <w:tcPr>
-            <w:tcW w:w="2206" w:type="dxa"/>
-          </w:tcPr>
-          <w:p/>
+              <w:t>TEXT</w:t>
+            </w:r>
+          </w:p>
+        </w:tc>
+        <w:tc>
+          <w:tcPr>
+            <w:tcW w:w="2206" w:type="dxa"/>
+          </w:tcPr>
+          <w:p>
+            <w:pPr>
+              <w:rPr>
+                <w:rFonts w:hint="eastAsia"/>
+              </w:rPr>
+            </w:pPr>
+          </w:p>
         </w:tc>
         <w:tc>
           <w:tcPr>
@@ -1453,6 +1449,65 @@
               </w:rPr>
               <w:t>解析</w:t>
             </w:r>
+          </w:p>
+        </w:tc>
+      </w:tr>
+      <w:tr>
+        <w:tc>
+          <w:tcPr>
+            <w:tcW w:w="1659" w:type="dxa"/>
+          </w:tcPr>
+          <w:p>
+            <w:pPr>
+              <w:rPr>
+                <w:rFonts w:hint="eastAsia"/>
+              </w:rPr>
+            </w:pPr>
+            <w:r>
+              <w:rPr>
+                <w:rFonts w:hint="eastAsia"/>
+              </w:rPr>
+              <w:t>Data</w:t>
+            </w:r>
+            <w:r>
+              <w:t>_Create_Time</w:t>
+            </w:r>
+          </w:p>
+        </w:tc>
+        <w:tc>
+          <w:tcPr>
+            <w:tcW w:w="1659" w:type="dxa"/>
+          </w:tcPr>
+          <w:p>
+            <w:pPr>
+              <w:rPr>
+                <w:rFonts w:hint="eastAsia"/>
+              </w:rPr>
+            </w:pPr>
+            <w:r>
+              <w:rPr>
+                <w:rFonts w:hint="eastAsia"/>
+              </w:rPr>
+              <w:t>时间戳</w:t>
+            </w:r>
+          </w:p>
+        </w:tc>
+        <w:tc>
+          <w:tcPr>
+            <w:tcW w:w="2206" w:type="dxa"/>
+          </w:tcPr>
+          <w:p/>
+        </w:tc>
+        <w:tc>
+          <w:tcPr>
+            <w:tcW w:w="1112" w:type="dxa"/>
+          </w:tcPr>
+          <w:p>
+            <w:pPr>
+              <w:rPr>
+                <w:rFonts w:hint="eastAsia"/>
+              </w:rPr>
+            </w:pPr>
           </w:p>
         </w:tc>
       </w:tr>
@@ -1666,11 +1721,6 @@
             <w:tcW w:w="1659" w:type="dxa"/>
           </w:tcPr>
           <w:p>
-            <w:pPr>
-              <w:rPr>
-                <w:rFonts w:hint="eastAsia"/>
-              </w:rPr>
-            </w:pPr>
             <w:r>
               <w:t>Time</w:t>
             </w:r>
@@ -1681,11 +1731,6 @@
             <w:tcW w:w="1659" w:type="dxa"/>
           </w:tcPr>
           <w:p>
-            <w:pPr>
-              <w:rPr>
-                <w:rFonts w:hint="eastAsia"/>
-              </w:rPr>
-            </w:pPr>
             <w:r>
               <w:rPr>
                 <w:rFonts w:hint="eastAsia"/>
@@ -1699,11 +1744,6 @@
             <w:tcW w:w="2206" w:type="dxa"/>
           </w:tcPr>
           <w:p>
-            <w:pPr>
-              <w:rPr>
-                <w:rFonts w:hint="eastAsia"/>
-              </w:rPr>
-            </w:pPr>
             <w:r>
               <w:rPr>
                 <w:rFonts w:hint="eastAsia"/>
@@ -1716,13 +1756,7 @@
           <w:tcPr>
             <w:tcW w:w="1112" w:type="dxa"/>
           </w:tcPr>
-          <w:p>
-            <w:pPr>
-              <w:rPr>
-                <w:rFonts w:hint="eastAsia"/>
-              </w:rPr>
-            </w:pPr>
-          </w:p>
+          <w:p/>
         </w:tc>
       </w:tr>
       <w:tr>
@@ -3717,11 +3751,6 @@
             <w:tcW w:w="2206" w:type="dxa"/>
           </w:tcPr>
           <w:p>
-            <w:pPr>
-              <w:rPr>
-                <w:rFonts w:hint="eastAsia"/>
-              </w:rPr>
-            </w:pPr>
             <w:r>
               <w:t>J</w:t>
             </w:r>
@@ -3919,10 +3948,7 @@
           <w:tcPr>
             <w:tcW w:w="2206" w:type="dxa"/>
           </w:tcPr>
-          <w:p>
-            <w:bookmarkStart w:id="0" w:name="_GoBack"/>
-            <w:bookmarkEnd w:id="0"/>
-          </w:p>
+          <w:p/>
         </w:tc>
         <w:tc>
           <w:tcPr>
@@ -3937,11 +3963,6 @@
             <w:tcW w:w="2054" w:type="dxa"/>
           </w:tcPr>
           <w:p>
-            <w:pPr>
-              <w:rPr>
-                <w:rFonts w:hint="eastAsia"/>
-              </w:rPr>
-            </w:pPr>
             <w:r>
               <w:rPr>
                 <w:rFonts w:hint="eastAsia"/>
@@ -3983,11 +4004,6 @@
             <w:tcW w:w="1112" w:type="dxa"/>
           </w:tcPr>
           <w:p>
-            <w:pPr>
-              <w:rPr>
-                <w:rFonts w:hint="eastAsia"/>
-              </w:rPr>
-            </w:pPr>
             <w:r>
               <w:rPr>
                 <w:rFonts w:hint="eastAsia"/>
@@ -4719,7 +4735,6 @@
     <w:p>
       <w:pPr>
         <w:rPr>
-          <w:rFonts w:hint="eastAsia"/>
           <w:b/>
         </w:rPr>
       </w:pPr>
@@ -4735,7 +4750,7 @@
 </file>
 
 <file path=word/endnotes.xml><?xml version="1.0" encoding="utf-8"?>
-<w:endnotes xmlns:wpc="http://schemas.microsoft.com/office/word/2010/wordprocessingCanvas" xmlns:cx="http://schemas.microsoft.com/office/drawing/2014/chartex" xmlns:mc="http://schemas.openxmlformats.org/markup-compatibility/2006" xmlns:o="urn:schemas-microsoft-com:office:office" xmlns:r="http://schemas.openxmlformats.org/officeDocument/2006/relationships" xmlns:m="http://schemas.openxmlformats.org/officeDocument/2006/math" xmlns:v="urn:schemas-microsoft-com:vml" xmlns:wp14="http://schemas.microsoft.com/office/word/2010/wordprocessingDrawing" xmlns:wp="http://schemas.openxmlformats.org/drawingml/2006/wordprocessingDrawing" xmlns:w10="urn:schemas-microsoft-com:office:word" xmlns:w="http://schemas.openxmlformats.org/wordprocessingml/2006/main" xmlns:w14="http://schemas.microsoft.com/office/word/2010/wordml" xmlns:w15="http://schemas.microsoft.com/office/word/2012/wordml" xmlns:w16se="http://schemas.microsoft.com/office/word/2015/wordml/symex" xmlns:wpg="http://schemas.microsoft.com/office/word/2010/wordprocessingGroup" xmlns:wpi="http://schemas.microsoft.com/office/word/2010/wordprocessingInk" xmlns:wne="http://schemas.microsoft.com/office/word/2006/wordml" xmlns:wps="http://schemas.microsoft.com/office/word/2010/wordprocessingShape" mc:Ignorable="w14 w15 w16se wp14">
+<w:endnotes xmlns:wpc="http://schemas.microsoft.com/office/word/2010/wordprocessingCanvas" xmlns:cx="http://schemas.microsoft.com/office/drawing/2014/chartex" xmlns:cx1="http://schemas.microsoft.com/office/drawing/2015/9/8/chartex" xmlns:cx2="http://schemas.microsoft.com/office/drawing/2015/10/21/chartex" xmlns:cx3="http://schemas.microsoft.com/office/drawing/2016/5/9/chartex" xmlns:cx4="http://schemas.microsoft.com/office/drawing/2016/5/10/chartex" xmlns:cx5="http://schemas.microsoft.com/office/drawing/2016/5/11/chartex" xmlns:mc="http://schemas.openxmlformats.org/markup-compatibility/2006" xmlns:o="urn:schemas-microsoft-com:office:office" xmlns:r="http://schemas.openxmlformats.org/officeDocument/2006/relationships" xmlns:m="http://schemas.openxmlformats.org/officeDocument/2006/math" xmlns:v="urn:schemas-microsoft-com:vml" xmlns:wp14="http://schemas.microsoft.com/office/word/2010/wordprocessingDrawing" xmlns:wp="http://schemas.openxmlformats.org/drawingml/2006/wordprocessingDrawing" xmlns:w10="urn:schemas-microsoft-com:office:word" xmlns:w="http://schemas.openxmlformats.org/wordprocessingml/2006/main" xmlns:w14="http://schemas.microsoft.com/office/word/2010/wordml" xmlns:w15="http://schemas.microsoft.com/office/word/2012/wordml" xmlns:w16se="http://schemas.microsoft.com/office/word/2015/wordml/symex" xmlns:wpg="http://schemas.microsoft.com/office/word/2010/wordprocessingGroup" xmlns:wpi="http://schemas.microsoft.com/office/word/2010/wordprocessingInk" xmlns:wne="http://schemas.microsoft.com/office/word/2006/wordml" xmlns:wps="http://schemas.microsoft.com/office/word/2010/wordprocessingShape" mc:Ignorable="w14 w15 w16se wp14">
   <w:endnote w:type="separator" w:id="-1">
     <w:p>
       <w:r>
@@ -4754,7 +4769,7 @@
 </file>
 
 <file path=word/footnotes.xml><?xml version="1.0" encoding="utf-8"?>
-<w:footnotes xmlns:wpc="http://schemas.microsoft.com/office/word/2010/wordprocessingCanvas" xmlns:cx="http://schemas.microsoft.com/office/drawing/2014/chartex" xmlns:mc="http://schemas.openxmlformats.org/markup-compatibility/2006" xmlns:o="urn:schemas-microsoft-com:office:office" xmlns:r="http://schemas.openxmlformats.org/officeDocument/2006/relationships" xmlns:m="http://schemas.openxmlformats.org/officeDocument/2006/math" xmlns:v="urn:schemas-microsoft-com:vml" xmlns:wp14="http://schemas.microsoft.com/office/word/2010/wordprocessingDrawing" xmlns:wp="http://schemas.openxmlformats.org/drawingml/2006/wordprocessingDrawing" xmlns:w10="urn:schemas-microsoft-com:office:word" xmlns:w="http://schemas.openxmlformats.org/wordprocessingml/2006/main" xmlns:w14="http://schemas.microsoft.com/office/word/2010/wordml" xmlns:w15="http://schemas.microsoft.com/office/word/2012/wordml" xmlns:w16se="http://schemas.microsoft.com/office/word/2015/wordml/symex" xmlns:wpg="http://schemas.microsoft.com/office/word/2010/wordprocessingGroup" xmlns:wpi="http://schemas.microsoft.com/office/word/2010/wordprocessingInk" xmlns:wne="http://schemas.microsoft.com/office/word/2006/wordml" xmlns:wps="http://schemas.microsoft.com/office/word/2010/wordprocessingShape" mc:Ignorable="w14 w15 w16se wp14">
+<w:footnotes xmlns:wpc="http://schemas.microsoft.com/office/word/2010/wordprocessingCanvas" xmlns:cx="http://schemas.microsoft.com/office/drawing/2014/chartex" xmlns:cx1="http://schemas.microsoft.com/office/drawing/2015/9/8/chartex" xmlns:cx2="http://schemas.microsoft.com/office/drawing/2015/10/21/chartex" xmlns:cx3="http://schemas.microsoft.com/office/drawing/2016/5/9/chartex" xmlns:cx4="http://schemas.microsoft.com/office/drawing/2016/5/10/chartex" xmlns:cx5="http://schemas.microsoft.com/office/drawing/2016/5/11/chartex" xmlns:mc="http://schemas.openxmlformats.org/markup-compatibility/2006" xmlns:o="urn:schemas-microsoft-com:office:office" xmlns:r="http://schemas.openxmlformats.org/officeDocument/2006/relationships" xmlns:m="http://schemas.openxmlformats.org/officeDocument/2006/math" xmlns:v="urn:schemas-microsoft-com:vml" xmlns:wp14="http://schemas.microsoft.com/office/word/2010/wordprocessingDrawing" xmlns:wp="http://schemas.openxmlformats.org/drawingml/2006/wordprocessingDrawing" xmlns:w10="urn:schemas-microsoft-com:office:word" xmlns:w="http://schemas.openxmlformats.org/wordprocessingml/2006/main" xmlns:w14="http://schemas.microsoft.com/office/word/2010/wordml" xmlns:w15="http://schemas.microsoft.com/office/word/2012/wordml" xmlns:w16se="http://schemas.microsoft.com/office/word/2015/wordml/symex" xmlns:wpg="http://schemas.microsoft.com/office/word/2010/wordprocessingGroup" xmlns:wpi="http://schemas.microsoft.com/office/word/2010/wordprocessingInk" xmlns:wne="http://schemas.microsoft.com/office/word/2006/wordml" xmlns:wps="http://schemas.microsoft.com/office/word/2010/wordprocessingShape" mc:Ignorable="w14 w15 w16se wp14">
   <w:footnote w:type="separator" w:id="-1">
     <w:p>
       <w:r>
@@ -4786,7 +4801,7 @@
     </w:rPrDefault>
     <w:pPrDefault/>
   </w:docDefaults>
-  <w:latentStyles w:defLockedState="0" w:defUIPriority="99" w:defSemiHidden="0" w:defUnhideWhenUsed="0" w:defQFormat="0" w:count="371">
+  <w:latentStyles w:defLockedState="0" w:defUIPriority="99" w:defSemiHidden="0" w:defUnhideWhenUsed="0" w:defQFormat="0" w:count="374">
     <w:lsdException w:name="Normal" w:uiPriority="0" w:qFormat="1"/>
     <w:lsdException w:name="heading 1" w:uiPriority="9" w:qFormat="1"/>
     <w:lsdException w:name="heading 2" w:semiHidden="1" w:uiPriority="9" w:unhideWhenUsed="1" w:qFormat="1"/>
@@ -4892,7 +4907,6 @@
     <w:lsdException w:name="HTML Sample" w:semiHidden="1" w:unhideWhenUsed="1"/>
     <w:lsdException w:name="HTML Typewriter" w:semiHidden="1" w:unhideWhenUsed="1"/>
     <w:lsdException w:name="HTML Variable" w:semiHidden="1" w:unhideWhenUsed="1"/>
-    <w:lsdException w:name="Normal Table" w:semiHidden="1" w:unhideWhenUsed="1"/>
     <w:lsdException w:name="annotation subject" w:semiHidden="1" w:unhideWhenUsed="1"/>
     <w:lsdException w:name="No List" w:semiHidden="1" w:unhideWhenUsed="1"/>
     <w:lsdException w:name="Outline List 1" w:semiHidden="1" w:unhideWhenUsed="1"/>
@@ -4937,7 +4951,6 @@
     <w:lsdException w:name="Table Professional" w:semiHidden="1" w:unhideWhenUsed="1"/>
     <w:lsdException w:name="Table Subtle 1" w:semiHidden="1" w:unhideWhenUsed="1"/>
     <w:lsdException w:name="Table Subtle 2" w:semiHidden="1" w:unhideWhenUsed="1"/>
-    <w:lsdException w:name="Table Web 1" w:semiHidden="1" w:unhideWhenUsed="1"/>
     <w:lsdException w:name="Table Web 2" w:semiHidden="1" w:unhideWhenUsed="1"/>
     <w:lsdException w:name="Table Web 3" w:semiHidden="1" w:unhideWhenUsed="1"/>
     <w:lsdException w:name="Balloon Text" w:semiHidden="1" w:unhideWhenUsed="1"/>
@@ -5158,6 +5171,9 @@
     <w:lsdException w:name="List Table 5 Dark Accent 6" w:uiPriority="50"/>
     <w:lsdException w:name="List Table 6 Colorful Accent 6" w:uiPriority="51"/>
     <w:lsdException w:name="List Table 7 Colorful Accent 6" w:uiPriority="52"/>
+    <w:lsdException w:name="Mention" w:semiHidden="1" w:unhideWhenUsed="1"/>
+    <w:lsdException w:name="Smart Hyperlink" w:semiHidden="1" w:unhideWhenUsed="1"/>
+    <w:lsdException w:name="Hashtag" w:semiHidden="1" w:unhideWhenUsed="1"/>
   </w:latentStyles>
   <w:style w:type="paragraph" w:default="1" w:styleId="a">
     <w:name w:val="Normal"/>
